--- a/document/项目计划文档（迭代一）.docx
+++ b/document/项目计划文档（迭代一）.docx
@@ -336,7 +336,7 @@
       <w:pPr>
         <w:jc w:val="left"/>
         <w:rPr>
-          <w:rFonts w:ascii="黑体" w:eastAsia="黑体" w:hAnsi="黑体" w:hint="eastAsia"/>
+          <w:rFonts w:ascii="黑体" w:eastAsia="黑体" w:hAnsi="黑体"/>
           <w:sz w:val="28"/>
         </w:rPr>
       </w:pPr>
@@ -382,13 +382,135 @@
     </w:p>
     <w:p>
       <w:pPr>
-        <w:jc w:val="left"/>
-        <w:rPr>
-          <w:rFonts w:ascii="黑体" w:eastAsia="黑体" w:hAnsi="黑体"/>
-          <w:b/>
-          <w:sz w:val="36"/>
-        </w:rPr>
-      </w:pPr>
+        <w:pStyle w:val="2"/>
+      </w:pPr>
+      <w:r>
+        <w:rPr>
+          <w:rFonts w:hint="eastAsia"/>
+        </w:rPr>
+        <w:t>阶段目标</w:t>
+      </w:r>
+    </w:p>
+    <w:p>
+      <w:r>
+        <w:rPr>
+          <w:rFonts w:hint="eastAsia"/>
+        </w:rPr>
+        <w:t>在迭代一，吉特</w:t>
+      </w:r>
+      <w:r>
+        <w:rPr>
+          <w:rFonts w:hint="eastAsia"/>
+        </w:rPr>
+        <w:t>Fan</w:t>
+      </w:r>
+      <w:r>
+        <w:rPr>
+          <w:rFonts w:hint="eastAsia"/>
+        </w:rPr>
+        <w:t>小组需要完成以下任务：</w:t>
+      </w:r>
+      <w:bookmarkStart w:id="0" w:name="_GoBack"/>
+      <w:bookmarkEnd w:id="0"/>
+    </w:p>
+    <w:p>
+      <w:pPr>
+        <w:pStyle w:val="a9"/>
+        <w:numPr>
+          <w:ilvl w:val="0"/>
+          <w:numId w:val="2"/>
+        </w:numPr>
+        <w:ind w:firstLineChars="0"/>
+      </w:pPr>
+      <w:r>
+        <w:rPr>
+          <w:rFonts w:hint="eastAsia"/>
+        </w:rPr>
+        <w:t>根据项目需求制定需求规格说明文档</w:t>
+      </w:r>
+    </w:p>
+    <w:p>
+      <w:pPr>
+        <w:pStyle w:val="a9"/>
+        <w:numPr>
+          <w:ilvl w:val="0"/>
+          <w:numId w:val="2"/>
+        </w:numPr>
+        <w:ind w:firstLineChars="0"/>
+      </w:pPr>
+      <w:r>
+        <w:rPr>
+          <w:rFonts w:hint="eastAsia"/>
+        </w:rPr>
+        <w:t>制定架构详细设计文档</w:t>
+      </w:r>
+    </w:p>
+    <w:p>
+      <w:pPr>
+        <w:pStyle w:val="a9"/>
+        <w:numPr>
+          <w:ilvl w:val="0"/>
+          <w:numId w:val="2"/>
+        </w:numPr>
+        <w:ind w:firstLineChars="0"/>
+      </w:pPr>
+      <w:r>
+        <w:rPr>
+          <w:rFonts w:hint="eastAsia"/>
+        </w:rPr>
+        <w:t>设计界面原型</w:t>
+      </w:r>
+    </w:p>
+    <w:p>
+      <w:pPr>
+        <w:pStyle w:val="a9"/>
+        <w:numPr>
+          <w:ilvl w:val="0"/>
+          <w:numId w:val="2"/>
+        </w:numPr>
+        <w:ind w:firstLineChars="0"/>
+      </w:pPr>
+      <w:r>
+        <w:rPr>
+          <w:rFonts w:hint="eastAsia"/>
+        </w:rPr>
+        <w:t>编写代码，完成项目雏形</w:t>
+      </w:r>
+    </w:p>
+    <w:p>
+      <w:pPr>
+        <w:pStyle w:val="a9"/>
+        <w:numPr>
+          <w:ilvl w:val="0"/>
+          <w:numId w:val="2"/>
+        </w:numPr>
+        <w:ind w:firstLineChars="0"/>
+      </w:pPr>
+      <w:r>
+        <w:rPr>
+          <w:rFonts w:hint="eastAsia"/>
+        </w:rPr>
+        <w:t>建立集成测试和单元测试系统</w:t>
+      </w:r>
+    </w:p>
+    <w:p>
+      <w:pPr>
+        <w:pStyle w:val="a9"/>
+        <w:numPr>
+          <w:ilvl w:val="0"/>
+          <w:numId w:val="2"/>
+        </w:numPr>
+        <w:ind w:firstLineChars="0"/>
+        <w:rPr>
+          <w:rFonts w:hint="eastAsia"/>
+        </w:rPr>
+      </w:pPr>
+      <w:r>
+        <w:rPr>
+          <w:rFonts w:hint="eastAsia"/>
+        </w:rPr>
+        <w:t>制定迭代二计划</w:t>
+      </w:r>
     </w:p>
     <w:p>
       <w:pPr>
@@ -535,6 +657,7 @@
               <w:rPr>
                 <w:rFonts w:ascii="微软雅黑" w:eastAsia="微软雅黑" w:hAnsi="微软雅黑" w:hint="eastAsia"/>
               </w:rPr>
+              <w:lastRenderedPageBreak/>
               <w:t>任务ID</w:t>
             </w:r>
           </w:p>
@@ -1229,7 +1352,6 @@
               <w:rPr>
                 <w:rFonts w:hint="eastAsia"/>
               </w:rPr>
-              <w:lastRenderedPageBreak/>
               <w:t>8</w:t>
             </w:r>
           </w:p>
@@ -1409,9 +1531,6 @@
             <w:pPr>
               <w:pStyle w:val="a9"/>
               <w:ind w:firstLineChars="0" w:firstLine="0"/>
-              <w:rPr>
-                <w:rFonts w:hint="eastAsia"/>
-              </w:rPr>
             </w:pPr>
             <w:r>
               <w:rPr>
@@ -1430,9 +1549,6 @@
             <w:pPr>
               <w:pStyle w:val="a9"/>
               <w:ind w:firstLineChars="0" w:firstLine="0"/>
-              <w:rPr>
-                <w:rFonts w:hint="eastAsia"/>
-              </w:rPr>
             </w:pPr>
             <w:r>
               <w:rPr>
@@ -1457,24 +1573,19 @@
             <w:pPr>
               <w:pStyle w:val="a9"/>
               <w:ind w:firstLineChars="0" w:firstLine="0"/>
+            </w:pPr>
+            <w:r>
               <w:rPr>
                 <w:rFonts w:hint="eastAsia"/>
               </w:rPr>
-            </w:pPr>
+              <w:t>52</w:t>
+            </w:r>
             <w:r>
               <w:rPr>
                 <w:rFonts w:hint="eastAsia"/>
               </w:rPr>
-              <w:t>52</w:t>
-            </w:r>
-            <w:r>
-              <w:rPr>
-                <w:rFonts w:hint="eastAsia"/>
-              </w:rPr>
               <w:t>人日</w:t>
             </w:r>
-            <w:bookmarkStart w:id="0" w:name="_GoBack"/>
-            <w:bookmarkEnd w:id="0"/>
           </w:p>
         </w:tc>
         <w:tc>
@@ -1712,7 +1823,7 @@
           </mc:Choice>
           <mc:Fallback>
             <w:pict>
-              <v:rect w14:anchorId="12B9C40D" id="矩形 7" o:spid="_x0000_s1026" style="position:absolute;left:0;text-align:left;margin-left:389.7pt;margin-top:14.1pt;width:100.8pt;height:36pt;z-index:251671552;visibility:visible;mso-wrap-style:square;mso-wrap-distance-left:9pt;mso-wrap-distance-top:0;mso-wrap-distance-right:9pt;mso-wrap-distance-bottom:0;mso-position-horizontal:absolute;mso-position-horizontal-relative:text;mso-position-vertical:absolute;mso-position-vertical-relative:text;v-text-anchor:middle" o:gfxdata="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" fillcolor="#5b9bd5 [3204]" strokecolor="#1f4d78 [1604]" strokeweight="1pt">
+              <v:rect w14:anchorId="12B9C40D" id="矩形 7" o:spid="_x0000_s1027" style="position:absolute;left:0;text-align:left;margin-left:389.7pt;margin-top:14.1pt;width:100.8pt;height:36pt;z-index:251671552;visibility:visible;mso-wrap-style:square;mso-wrap-distance-left:9pt;mso-wrap-distance-top:0;mso-wrap-distance-right:9pt;mso-wrap-distance-bottom:0;mso-position-horizontal:absolute;mso-position-horizontal-relative:text;mso-position-vertical:absolute;mso-position-vertical-relative:text;v-text-anchor:middle" o:gfxdata="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" fillcolor="#5b9bd5 [3204]" strokecolor="#1f4d78 [1604]" strokeweight="1pt">
                 <v:textbox>
                   <w:txbxContent>
                     <w:p>
@@ -1825,7 +1936,7 @@
           </mc:Choice>
           <mc:Fallback>
             <w:pict>
-              <v:rect w14:anchorId="7CD5D3AB" id="矩形 2" o:spid="_x0000_s1027" style="position:absolute;left:0;text-align:left;margin-left:191.4pt;margin-top:15pt;width:114.6pt;height:34.8pt;z-index:251661312;visibility:visible;mso-wrap-style:square;mso-width-percent:0;mso-height-percent:0;mso-wrap-distance-left:9pt;mso-wrap-distance-top:0;mso-wrap-distance-right:9pt;mso-wrap-distance-bottom:0;mso-position-horizontal:absolute;mso-position-horizontal-relative:text;mso-position-vertical:absolute;mso-position-vertical-relative:text;mso-width-percent:0;mso-height-percent:0;mso-width-relative:margin;mso-height-relative:margin;v-text-anchor:middle" o:gfxdata="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" fillcolor="#5b9bd5 [3204]" strokecolor="#1f4d78 [1604]" strokeweight="1pt">
+              <v:rect w14:anchorId="7CD5D3AB" id="矩形 2" o:spid="_x0000_s1028" style="position:absolute;left:0;text-align:left;margin-left:191.4pt;margin-top:15pt;width:114.6pt;height:34.8pt;z-index:251661312;visibility:visible;mso-wrap-style:square;mso-width-percent:0;mso-height-percent:0;mso-wrap-distance-left:9pt;mso-wrap-distance-top:0;mso-wrap-distance-right:9pt;mso-wrap-distance-bottom:0;mso-position-horizontal:absolute;mso-position-horizontal-relative:text;mso-position-vertical:absolute;mso-position-vertical-relative:text;mso-width-percent:0;mso-height-percent:0;mso-width-relative:margin;mso-height-relative:margin;v-text-anchor:middle" o:gfxdata="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" fillcolor="#5b9bd5 [3204]" strokecolor="#1f4d78 [1604]" strokeweight="1pt">
                 <v:textbox>
                   <w:txbxContent>
                     <w:p>
@@ -1932,7 +2043,7 @@
           </mc:Choice>
           <mc:Fallback>
             <w:pict>
-              <v:rect w14:anchorId="012F110B" id="矩形 1" o:spid="_x0000_s1028" style="position:absolute;left:0;text-align:left;margin-left:13.2pt;margin-top:14.4pt;width:100.8pt;height:36pt;z-index:251659264;visibility:visible;mso-wrap-style:square;mso-wrap-distance-left:9pt;mso-wrap-distance-top:0;mso-wrap-distance-right:9pt;mso-wrap-distance-bottom:0;mso-position-horizontal:absolute;mso-position-horizontal-relative:text;mso-position-vertical:absolute;mso-position-vertical-relative:text;v-text-anchor:middle" o:gfxdata="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" fillcolor="#5b9bd5 [3204]" strokecolor="#1f4d78 [1604]" strokeweight="1pt">
+              <v:rect w14:anchorId="012F110B" id="矩形 1" o:spid="_x0000_s1029" style="position:absolute;left:0;text-align:left;margin-left:13.2pt;margin-top:14.4pt;width:100.8pt;height:36pt;z-index:251659264;visibility:visible;mso-wrap-style:square;mso-wrap-distance-left:9pt;mso-wrap-distance-top:0;mso-wrap-distance-right:9pt;mso-wrap-distance-bottom:0;mso-position-horizontal:absolute;mso-position-horizontal-relative:text;mso-position-vertical:absolute;mso-position-vertical-relative:text;v-text-anchor:middle" o:gfxdata="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" fillcolor="#5b9bd5 [3204]" strokecolor="#1f4d78 [1604]" strokeweight="1pt">
                 <v:textbox>
                   <w:txbxContent>
                     <w:p>
@@ -2323,7 +2434,7 @@
           </mc:Choice>
           <mc:Fallback>
             <w:pict>
-              <v:rect w14:anchorId="287171FE" id="矩形 3" o:spid="_x0000_s1029" style="position:absolute;left:0;text-align:left;margin-left:255pt;margin-top:152.55pt;width:238.5pt;height:36pt;z-index:251663360;visibility:visible;mso-wrap-style:square;mso-width-percent:0;mso-wrap-distance-left:9pt;mso-wrap-distance-top:0;mso-wrap-distance-right:9pt;mso-wrap-distance-bottom:0;mso-position-horizontal:absolute;mso-position-horizontal-relative:text;mso-position-vertical:absolute;mso-position-vertical-relative:text;mso-width-percent:0;mso-width-relative:margin;v-text-anchor:middle" o:gfxdata="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" fillcolor="#5b9bd5 [3204]" strokecolor="#1f4d78 [1604]" strokeweight="1pt">
+              <v:rect w14:anchorId="287171FE" id="矩形 3" o:spid="_x0000_s1030" style="position:absolute;left:0;text-align:left;margin-left:255pt;margin-top:152.55pt;width:238.5pt;height:36pt;z-index:251663360;visibility:visible;mso-wrap-style:square;mso-width-percent:0;mso-wrap-distance-left:9pt;mso-wrap-distance-top:0;mso-wrap-distance-right:9pt;mso-wrap-distance-bottom:0;mso-position-horizontal:absolute;mso-position-horizontal-relative:text;mso-position-vertical:absolute;mso-position-vertical-relative:text;mso-width-percent:0;mso-width-relative:margin;v-text-anchor:middle" o:gfxdata="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" fillcolor="#5b9bd5 [3204]" strokecolor="#1f4d78 [1604]" strokeweight="1pt">
                 <v:textbox>
                   <w:txbxContent>
                     <w:p>
@@ -2444,7 +2555,7 @@
           </mc:Choice>
           <mc:Fallback>
             <w:pict>
-              <v:rect w14:anchorId="5935C2F3" id="矩形 4" o:spid="_x0000_s1030" style="position:absolute;left:0;text-align:left;margin-left:388.95pt;margin-top:76.35pt;width:100.8pt;height:36pt;z-index:251665408;visibility:visible;mso-wrap-style:square;mso-wrap-distance-left:9pt;mso-wrap-distance-top:0;mso-wrap-distance-right:9pt;mso-wrap-distance-bottom:0;mso-position-horizontal:absolute;mso-position-horizontal-relative:text;mso-position-vertical:absolute;mso-position-vertical-relative:text;v-text-anchor:middle" o:gfxdata="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" fillcolor="#5b9bd5 [3204]" strokecolor="#1f4d78 [1604]" strokeweight="1pt">
+              <v:rect w14:anchorId="5935C2F3" id="矩形 4" o:spid="_x0000_s1031" style="position:absolute;left:0;text-align:left;margin-left:388.95pt;margin-top:76.35pt;width:100.8pt;height:36pt;z-index:251665408;visibility:visible;mso-wrap-style:square;mso-wrap-distance-left:9pt;mso-wrap-distance-top:0;mso-wrap-distance-right:9pt;mso-wrap-distance-bottom:0;mso-position-horizontal:absolute;mso-position-horizontal-relative:text;mso-position-vertical:absolute;mso-position-vertical-relative:text;v-text-anchor:middle" o:gfxdata="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" fillcolor="#5b9bd5 [3204]" strokecolor="#1f4d78 [1604]" strokeweight="1pt">
                 <v:textbox>
                   <w:txbxContent>
                     <w:p>
@@ -2568,7 +2679,7 @@
           </mc:Choice>
           <mc:Fallback>
             <w:pict>
-              <v:rect w14:anchorId="497DA888" id="矩形 5" o:spid="_x0000_s1031" style="position:absolute;left:0;text-align:left;margin-left:174.75pt;margin-top:77.55pt;width:159pt;height:36pt;z-index:251667456;visibility:visible;mso-wrap-style:square;mso-width-percent:0;mso-wrap-distance-left:9pt;mso-wrap-distance-top:0;mso-wrap-distance-right:9pt;mso-wrap-distance-bottom:0;mso-position-horizontal:absolute;mso-position-horizontal-relative:text;mso-position-vertical:absolute;mso-position-vertical-relative:text;mso-width-percent:0;mso-width-relative:margin;v-text-anchor:middle" o:gfxdata="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" fillcolor="#5b9bd5 [3204]" strokecolor="#1f4d78 [1604]" strokeweight="1pt">
+              <v:rect w14:anchorId="497DA888" id="矩形 5" o:spid="_x0000_s1032" style="position:absolute;left:0;text-align:left;margin-left:174.75pt;margin-top:77.55pt;width:159pt;height:36pt;z-index:251667456;visibility:visible;mso-wrap-style:square;mso-width-percent:0;mso-wrap-distance-left:9pt;mso-wrap-distance-top:0;mso-wrap-distance-right:9pt;mso-wrap-distance-bottom:0;mso-position-horizontal:absolute;mso-position-horizontal-relative:text;mso-position-vertical:absolute;mso-position-vertical-relative:text;mso-width-percent:0;mso-width-relative:margin;v-text-anchor:middle" o:gfxdata="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" fillcolor="#5b9bd5 [3204]" strokecolor="#1f4d78 [1604]" strokeweight="1pt">
                 <v:textbox>
                   <w:txbxContent>
                     <w:p>
@@ -2685,7 +2796,7 @@
           </mc:Choice>
           <mc:Fallback>
             <w:pict>
-              <v:rect w14:anchorId="342BAA1D" id="矩形 6" o:spid="_x0000_s1032" style="position:absolute;left:0;text-align:left;margin-left:13.5pt;margin-top:75.3pt;width:100.8pt;height:36pt;z-index:251669504;visibility:visible;mso-wrap-style:square;mso-width-percent:0;mso-wrap-distance-left:9pt;mso-wrap-distance-top:0;mso-wrap-distance-right:9pt;mso-wrap-distance-bottom:0;mso-position-horizontal:absolute;mso-position-horizontal-relative:text;mso-position-vertical:absolute;mso-position-vertical-relative:text;mso-width-percent:0;mso-width-relative:margin;v-text-anchor:middle" o:gfxdata="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" fillcolor="#5b9bd5 [3204]" strokecolor="#1f4d78 [1604]" strokeweight="1pt">
+              <v:rect w14:anchorId="342BAA1D" id="矩形 6" o:spid="_x0000_s1033" style="position:absolute;left:0;text-align:left;margin-left:13.5pt;margin-top:75.3pt;width:100.8pt;height:36pt;z-index:251669504;visibility:visible;mso-wrap-style:square;mso-width-percent:0;mso-wrap-distance-left:9pt;mso-wrap-distance-top:0;mso-wrap-distance-right:9pt;mso-wrap-distance-bottom:0;mso-position-horizontal:absolute;mso-position-horizontal-relative:text;mso-position-vertical:absolute;mso-position-vertical-relative:text;mso-width-percent:0;mso-width-relative:margin;v-text-anchor:middle" o:gfxdata="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" fillcolor="#5b9bd5 [3204]" strokecolor="#1f4d78 [1604]" strokeweight="1pt">
                 <v:textbox>
                   <w:txbxContent>
                     <w:p>
@@ -3190,6 +3301,7 @@
         <w:rPr>
           <w:rFonts w:hint="eastAsia"/>
         </w:rPr>
+        <w:lastRenderedPageBreak/>
         <w:t>资源日程表（任务日程表）：</w:t>
       </w:r>
     </w:p>
@@ -3543,16 +3655,7 @@
                 <w:sz w:val="18"/>
                 <w:szCs w:val="18"/>
               </w:rPr>
-              <w:t>召开团队会议讨论，分析项目并进行评估和选择，完善需求分析，制订迭代一计</w:t>
-            </w:r>
-            <w:r>
-              <w:rPr>
-                <w:rFonts w:ascii="微软雅黑" w:eastAsia="微软雅黑" w:hAnsi="微软雅黑" w:cs="微软雅黑" w:hint="eastAsia"/>
-                <w:sz w:val="18"/>
-                <w:szCs w:val="18"/>
-              </w:rPr>
-              <w:lastRenderedPageBreak/>
-              <w:t>划</w:t>
+              <w:t>召开团队会议讨论，分析项目并进行评估和选择，完善需求分析，制订迭代一计划</w:t>
             </w:r>
           </w:p>
         </w:tc>
@@ -3573,7 +3676,6 @@
                 <w:rFonts w:ascii="微软雅黑" w:eastAsia="微软雅黑" w:hAnsi="微软雅黑" w:hint="eastAsia"/>
                 <w:sz w:val="18"/>
               </w:rPr>
-              <w:lastRenderedPageBreak/>
               <w:t>项目计划</w:t>
             </w:r>
           </w:p>
@@ -3751,7 +3853,6 @@
                 <w:rFonts w:ascii="微软雅黑" w:eastAsia="微软雅黑" w:hAnsi="微软雅黑" w:hint="eastAsia"/>
                 <w:sz w:val="18"/>
               </w:rPr>
-              <w:lastRenderedPageBreak/>
               <w:t>陈欢</w:t>
             </w:r>
           </w:p>
@@ -4450,6 +4551,7 @@
         <w:pStyle w:val="2"/>
       </w:pPr>
       <w:r>
+        <w:lastRenderedPageBreak/>
         <w:t>计划执行检查表</w:t>
       </w:r>
       <w:r>
@@ -5463,6 +5565,92 @@
 <file path=word/numbering.xml><?xml version="1.0" encoding="utf-8"?>
 <w:numbering xmlns:wpc="http://schemas.microsoft.com/office/word/2010/wordprocessingCanvas" xmlns:cx="http://schemas.microsoft.com/office/drawing/2014/chartex" xmlns:cx1="http://schemas.microsoft.com/office/drawing/2015/9/8/chartex" xmlns:mc="http://schemas.openxmlformats.org/markup-compatibility/2006" xmlns:o="urn:schemas-microsoft-com:office:office" xmlns:r="http://schemas.openxmlformats.org/officeDocument/2006/relationships" xmlns:m="http://schemas.openxmlformats.org/officeDocument/2006/math" xmlns:v="urn:schemas-microsoft-com:vml" xmlns:wp14="http://schemas.microsoft.com/office/word/2010/wordprocessingDrawing" xmlns:wp="http://schemas.openxmlformats.org/drawingml/2006/wordprocessingDrawing" xmlns:w10="urn:schemas-microsoft-com:office:word" xmlns:w="http://schemas.openxmlformats.org/wordprocessingml/2006/main" xmlns:w14="http://schemas.microsoft.com/office/word/2010/wordml" xmlns:w15="http://schemas.microsoft.com/office/word/2012/wordml" xmlns:w16se="http://schemas.microsoft.com/office/word/2015/wordml/symex" xmlns:wpg="http://schemas.microsoft.com/office/word/2010/wordprocessingGroup" xmlns:wpi="http://schemas.microsoft.com/office/word/2010/wordprocessingInk" xmlns:wne="http://schemas.microsoft.com/office/word/2006/wordml" xmlns:wps="http://schemas.microsoft.com/office/word/2010/wordprocessingShape" mc:Ignorable="w14 w15 w16se wp14">
   <w:abstractNum w:abstractNumId="0" w15:restartNumberingAfterBreak="0">
+    <w:nsid w:val="00DA5092"/>
+    <w:multiLevelType w:val="hybridMultilevel"/>
+    <w:tmpl w:val="910E593E"/>
+    <w:lvl w:ilvl="0" w:tplc="0409000F">
+      <w:start w:val="1"/>
+      <w:numFmt w:val="decimal"/>
+      <w:lvlText w:val="%1."/>
+      <w:lvlJc w:val="left"/>
+      <w:pPr>
+        <w:ind w:left="420" w:hanging="420"/>
+      </w:pPr>
+    </w:lvl>
+    <w:lvl w:ilvl="1" w:tplc="04090019" w:tentative="1">
+      <w:start w:val="1"/>
+      <w:numFmt w:val="lowerLetter"/>
+      <w:lvlText w:val="%2)"/>
+      <w:lvlJc w:val="left"/>
+      <w:pPr>
+        <w:ind w:left="840" w:hanging="420"/>
+      </w:pPr>
+    </w:lvl>
+    <w:lvl w:ilvl="2" w:tplc="0409001B" w:tentative="1">
+      <w:start w:val="1"/>
+      <w:numFmt w:val="lowerRoman"/>
+      <w:lvlText w:val="%3."/>
+      <w:lvlJc w:val="right"/>
+      <w:pPr>
+        <w:ind w:left="1260" w:hanging="420"/>
+      </w:pPr>
+    </w:lvl>
+    <w:lvl w:ilvl="3" w:tplc="0409000F" w:tentative="1">
+      <w:start w:val="1"/>
+      <w:numFmt w:val="decimal"/>
+      <w:lvlText w:val="%4."/>
+      <w:lvlJc w:val="left"/>
+      <w:pPr>
+        <w:ind w:left="1680" w:hanging="420"/>
+      </w:pPr>
+    </w:lvl>
+    <w:lvl w:ilvl="4" w:tplc="04090019" w:tentative="1">
+      <w:start w:val="1"/>
+      <w:numFmt w:val="lowerLetter"/>
+      <w:lvlText w:val="%5)"/>
+      <w:lvlJc w:val="left"/>
+      <w:pPr>
+        <w:ind w:left="2100" w:hanging="420"/>
+      </w:pPr>
+    </w:lvl>
+    <w:lvl w:ilvl="5" w:tplc="0409001B" w:tentative="1">
+      <w:start w:val="1"/>
+      <w:numFmt w:val="lowerRoman"/>
+      <w:lvlText w:val="%6."/>
+      <w:lvlJc w:val="right"/>
+      <w:pPr>
+        <w:ind w:left="2520" w:hanging="420"/>
+      </w:pPr>
+    </w:lvl>
+    <w:lvl w:ilvl="6" w:tplc="0409000F" w:tentative="1">
+      <w:start w:val="1"/>
+      <w:numFmt w:val="decimal"/>
+      <w:lvlText w:val="%7."/>
+      <w:lvlJc w:val="left"/>
+      <w:pPr>
+        <w:ind w:left="2940" w:hanging="420"/>
+      </w:pPr>
+    </w:lvl>
+    <w:lvl w:ilvl="7" w:tplc="04090019" w:tentative="1">
+      <w:start w:val="1"/>
+      <w:numFmt w:val="lowerLetter"/>
+      <w:lvlText w:val="%8)"/>
+      <w:lvlJc w:val="left"/>
+      <w:pPr>
+        <w:ind w:left="3360" w:hanging="420"/>
+      </w:pPr>
+    </w:lvl>
+    <w:lvl w:ilvl="8" w:tplc="0409001B" w:tentative="1">
+      <w:start w:val="1"/>
+      <w:numFmt w:val="lowerRoman"/>
+      <w:lvlText w:val="%9."/>
+      <w:lvlJc w:val="right"/>
+      <w:pPr>
+        <w:ind w:left="3780" w:hanging="420"/>
+      </w:pPr>
+    </w:lvl>
+  </w:abstractNum>
+  <w:abstractNum w:abstractNumId="1" w15:restartNumberingAfterBreak="0">
     <w:nsid w:val="669823AD"/>
     <w:multiLevelType w:val="hybridMultilevel"/>
     <w:tmpl w:val="CD8E5196"/>
@@ -5552,6 +5740,9 @@
     </w:lvl>
   </w:abstractNum>
   <w:num w:numId="1">
+    <w:abstractNumId w:val="1"/>
+  </w:num>
+  <w:num w:numId="2">
     <w:abstractNumId w:val="0"/>
   </w:num>
 </w:numbering>
@@ -6373,7 +6564,7 @@
 </file>
 
 <file path=customXml/itemProps1.xml><?xml version="1.0" encoding="utf-8"?>
-<ds:datastoreItem xmlns:ds="http://schemas.openxmlformats.org/officeDocument/2006/customXml" ds:itemID="{37E44985-608B-4C5E-826E-6229C7D13446}">
+<ds:datastoreItem xmlns:ds="http://schemas.openxmlformats.org/officeDocument/2006/customXml" ds:itemID="{FA1DC431-9B2B-4D41-B856-FF22BD21D77C}">
   <ds:schemaRefs>
     <ds:schemaRef ds:uri="http://schemas.openxmlformats.org/officeDocument/2006/bibliography"/>
   </ds:schemaRefs>
